--- a/backend/Generators/templates/TEFTemplate.docx
+++ b/backend/Generators/templates/TEFTemplate.docx
@@ -123,7 +123,7 @@
                           <pic:cNvPicPr/>
                         </pic:nvPicPr>
                         <pic:blipFill>
-                          <a:blip r:embed="rId4" cstate="print"/>
+                          <a:blip r:embed="rId5" cstate="print"/>
                           <a:stretch>
                             <a:fillRect/>
                           </a:stretch>
@@ -992,6 +992,7 @@
               <w:ind w:left="55"/>
               <w:jc w:val="center"/>
               <w:rPr>
+                <w:spacing w:val="-10"/>
                 <w:sz w:val="19"/>
               </w:rPr>
             </w:pPr>
@@ -1001,6 +1002,315 @@
                 <w:sz w:val="19"/>
               </w:rPr>
               <w:t>{sl1}</w:t>
+            </w:r>
+          </w:p>
+          <w:p>
+            <w:pPr>
+              <w:pStyle w:val="TableParagraph"/>
+              <w:ind w:left="55"/>
+              <w:jc w:val="center"/>
+              <w:rPr>
+                <w:spacing w:val="-10"/>
+                <w:sz w:val="19"/>
+              </w:rPr>
+            </w:pPr>
+          </w:p>
+          <w:p>
+            <w:pPr>
+              <w:pStyle w:val="TableParagraph"/>
+              <w:ind w:left="55"/>
+              <w:jc w:val="center"/>
+              <w:rPr>
+                <w:spacing w:val="-10"/>
+                <w:sz w:val="19"/>
+              </w:rPr>
+            </w:pPr>
+          </w:p>
+          <w:p>
+            <w:pPr>
+              <w:pStyle w:val="TableParagraph"/>
+              <w:rPr>
+                <w:spacing w:val="-10"/>
+                <w:sz w:val="19"/>
+              </w:rPr>
+            </w:pPr>
+          </w:p>
+          <w:p>
+            <w:pPr>
+              <w:pStyle w:val="TableParagraph"/>
+              <w:ind w:left="55"/>
+              <w:jc w:val="center"/>
+              <w:rPr>
+                <w:spacing w:val="-10"/>
+                <w:sz w:val="19"/>
+              </w:rPr>
+            </w:pPr>
+          </w:p>
+          <w:p>
+            <w:pPr>
+              <w:pStyle w:val="TableParagraph"/>
+              <w:ind w:left="55"/>
+              <w:jc w:val="center"/>
+              <w:rPr>
+                <w:spacing w:val="-10"/>
+                <w:sz w:val="19"/>
+              </w:rPr>
+            </w:pPr>
+          </w:p>
+          <w:p>
+            <w:pPr>
+              <w:pStyle w:val="TableParagraph"/>
+              <w:ind w:left="55"/>
+              <w:jc w:val="center"/>
+              <w:rPr>
+                <w:spacing w:val="-10"/>
+                <w:sz w:val="19"/>
+              </w:rPr>
+            </w:pPr>
+            <w:r>
+              <w:rPr>
+                <w:spacing w:val="-10"/>
+                <w:sz w:val="19"/>
+              </w:rPr>
+              <w:t>{sl2}</w:t>
+            </w:r>
+          </w:p>
+          <w:p>
+            <w:pPr>
+              <w:pStyle w:val="TableParagraph"/>
+              <w:ind w:left="55"/>
+              <w:jc w:val="center"/>
+              <w:rPr>
+                <w:spacing w:val="-10"/>
+                <w:sz w:val="19"/>
+              </w:rPr>
+            </w:pPr>
+          </w:p>
+          <w:p>
+            <w:pPr>
+              <w:pStyle w:val="TableParagraph"/>
+              <w:ind w:left="55"/>
+              <w:jc w:val="center"/>
+              <w:rPr>
+                <w:spacing w:val="-10"/>
+                <w:sz w:val="19"/>
+              </w:rPr>
+            </w:pPr>
+          </w:p>
+          <w:p>
+            <w:pPr>
+              <w:pStyle w:val="TableParagraph"/>
+              <w:ind w:left="55"/>
+              <w:jc w:val="center"/>
+              <w:rPr>
+                <w:spacing w:val="-10"/>
+                <w:sz w:val="19"/>
+              </w:rPr>
+            </w:pPr>
+          </w:p>
+          <w:p>
+            <w:pPr>
+              <w:pStyle w:val="TableParagraph"/>
+              <w:ind w:left="55"/>
+              <w:jc w:val="center"/>
+              <w:rPr>
+                <w:spacing w:val="-10"/>
+                <w:sz w:val="19"/>
+              </w:rPr>
+            </w:pPr>
+          </w:p>
+          <w:p>
+            <w:pPr>
+              <w:pStyle w:val="TableParagraph"/>
+              <w:ind w:left="55"/>
+              <w:jc w:val="center"/>
+              <w:rPr>
+                <w:spacing w:val="-10"/>
+                <w:sz w:val="19"/>
+              </w:rPr>
+            </w:pPr>
+          </w:p>
+          <w:p>
+            <w:pPr>
+              <w:pStyle w:val="TableParagraph"/>
+              <w:ind w:left="55"/>
+              <w:jc w:val="center"/>
+              <w:rPr>
+                <w:spacing w:val="-10"/>
+                <w:sz w:val="19"/>
+              </w:rPr>
+            </w:pPr>
+            <w:r>
+              <w:rPr>
+                <w:spacing w:val="-10"/>
+                <w:sz w:val="19"/>
+              </w:rPr>
+              <w:t>{sl3}</w:t>
+            </w:r>
+          </w:p>
+          <w:p>
+            <w:pPr>
+              <w:pStyle w:val="TableParagraph"/>
+              <w:ind w:left="55"/>
+              <w:jc w:val="center"/>
+              <w:rPr>
+                <w:spacing w:val="-10"/>
+                <w:sz w:val="19"/>
+              </w:rPr>
+            </w:pPr>
+          </w:p>
+          <w:p>
+            <w:pPr>
+              <w:pStyle w:val="TableParagraph"/>
+              <w:ind w:left="55"/>
+              <w:jc w:val="center"/>
+              <w:rPr>
+                <w:spacing w:val="-10"/>
+                <w:sz w:val="19"/>
+              </w:rPr>
+            </w:pPr>
+          </w:p>
+          <w:p>
+            <w:pPr>
+              <w:pStyle w:val="TableParagraph"/>
+              <w:ind w:left="55"/>
+              <w:jc w:val="center"/>
+              <w:rPr>
+                <w:spacing w:val="-10"/>
+                <w:sz w:val="19"/>
+              </w:rPr>
+            </w:pPr>
+          </w:p>
+          <w:p>
+            <w:pPr>
+              <w:pStyle w:val="TableParagraph"/>
+              <w:ind w:left="55"/>
+              <w:jc w:val="center"/>
+              <w:rPr>
+                <w:spacing w:val="-10"/>
+                <w:sz w:val="19"/>
+              </w:rPr>
+            </w:pPr>
+          </w:p>
+          <w:p>
+            <w:pPr>
+              <w:pStyle w:val="TableParagraph"/>
+              <w:ind w:left="55"/>
+              <w:jc w:val="center"/>
+              <w:rPr>
+                <w:spacing w:val="-10"/>
+                <w:sz w:val="19"/>
+              </w:rPr>
+            </w:pPr>
+          </w:p>
+          <w:p>
+            <w:pPr>
+              <w:pStyle w:val="TableParagraph"/>
+              <w:ind w:left="55"/>
+              <w:jc w:val="center"/>
+              <w:rPr>
+                <w:spacing w:val="-10"/>
+                <w:sz w:val="19"/>
+              </w:rPr>
+            </w:pPr>
+            <w:r>
+              <w:rPr>
+                <w:spacing w:val="-10"/>
+                <w:sz w:val="19"/>
+              </w:rPr>
+              <w:t>{sl4}</w:t>
+            </w:r>
+          </w:p>
+          <w:p>
+            <w:pPr>
+              <w:pStyle w:val="TableParagraph"/>
+              <w:ind w:left="55"/>
+              <w:jc w:val="center"/>
+              <w:rPr>
+                <w:spacing w:val="-10"/>
+                <w:sz w:val="19"/>
+              </w:rPr>
+            </w:pPr>
+          </w:p>
+          <w:p>
+            <w:pPr>
+              <w:pStyle w:val="TableParagraph"/>
+              <w:ind w:left="55"/>
+              <w:jc w:val="center"/>
+              <w:rPr>
+                <w:spacing w:val="-10"/>
+                <w:sz w:val="19"/>
+              </w:rPr>
+            </w:pPr>
+          </w:p>
+          <w:p>
+            <w:pPr>
+              <w:pStyle w:val="TableParagraph"/>
+              <w:ind w:left="55"/>
+              <w:jc w:val="center"/>
+              <w:rPr>
+                <w:spacing w:val="-10"/>
+                <w:sz w:val="19"/>
+              </w:rPr>
+            </w:pPr>
+          </w:p>
+          <w:p>
+            <w:pPr>
+              <w:pStyle w:val="TableParagraph"/>
+              <w:ind w:left="55"/>
+              <w:jc w:val="center"/>
+              <w:rPr>
+                <w:spacing w:val="-10"/>
+                <w:sz w:val="19"/>
+              </w:rPr>
+            </w:pPr>
+          </w:p>
+          <w:p>
+            <w:pPr>
+              <w:pStyle w:val="TableParagraph"/>
+              <w:ind w:left="55"/>
+              <w:jc w:val="center"/>
+              <w:rPr>
+                <w:spacing w:val="-10"/>
+                <w:sz w:val="19"/>
+              </w:rPr>
+            </w:pPr>
+          </w:p>
+          <w:p>
+            <w:pPr>
+              <w:pStyle w:val="TableParagraph"/>
+              <w:ind w:left="55"/>
+              <w:jc w:val="center"/>
+              <w:rPr>
+                <w:spacing w:val="-10"/>
+                <w:sz w:val="19"/>
+              </w:rPr>
+            </w:pPr>
+          </w:p>
+          <w:p>
+            <w:pPr>
+              <w:pStyle w:val="TableParagraph"/>
+              <w:ind w:left="55"/>
+              <w:jc w:val="center"/>
+              <w:rPr>
+                <w:spacing w:val="-10"/>
+                <w:sz w:val="19"/>
+              </w:rPr>
+            </w:pPr>
+          </w:p>
+          <w:p>
+            <w:pPr>
+              <w:pStyle w:val="TableParagraph"/>
+              <w:rPr>
+                <w:sz w:val="19"/>
+              </w:rPr>
+            </w:pPr>
+            <w:r>
+              <w:rPr>
+                <w:spacing w:val="-10"/>
+                <w:sz w:val="19"/>
+              </w:rPr>
+              <w:t xml:space="preserve"> </w:t>
             </w:r>
           </w:p>
         </w:tc>
@@ -1030,6 +1340,7 @@
               <w:pStyle w:val="TableParagraph"/>
               <w:ind w:left="65"/>
               <w:rPr>
+                <w:spacing w:val="-2"/>
                 <w:sz w:val="19"/>
               </w:rPr>
             </w:pPr>
@@ -1039,6 +1350,178 @@
                 <w:sz w:val="19"/>
               </w:rPr>
               <w:t>{sacNum1}</w:t>
+            </w:r>
+          </w:p>
+          <w:p>
+            <w:pPr>
+              <w:pStyle w:val="TableParagraph"/>
+              <w:ind w:left="65"/>
+              <w:rPr>
+                <w:spacing w:val="-2"/>
+                <w:sz w:val="19"/>
+              </w:rPr>
+            </w:pPr>
+          </w:p>
+          <w:p>
+            <w:pPr>
+              <w:pStyle w:val="TableParagraph"/>
+              <w:rPr>
+                <w:spacing w:val="-2"/>
+                <w:sz w:val="19"/>
+              </w:rPr>
+            </w:pPr>
+          </w:p>
+          <w:p>
+            <w:pPr>
+              <w:pStyle w:val="TableParagraph"/>
+              <w:rPr>
+                <w:spacing w:val="-2"/>
+                <w:sz w:val="19"/>
+              </w:rPr>
+            </w:pPr>
+          </w:p>
+          <w:p>
+            <w:pPr>
+              <w:pStyle w:val="TableParagraph"/>
+              <w:rPr>
+                <w:spacing w:val="-2"/>
+                <w:sz w:val="19"/>
+              </w:rPr>
+            </w:pPr>
+          </w:p>
+          <w:p>
+            <w:pPr>
+              <w:pStyle w:val="TableParagraph"/>
+              <w:rPr>
+                <w:spacing w:val="-2"/>
+                <w:sz w:val="19"/>
+              </w:rPr>
+            </w:pPr>
+            <w:r>
+              <w:rPr>
+                <w:spacing w:val="-2"/>
+                <w:sz w:val="19"/>
+              </w:rPr>
+              <w:t>{</w:t>
+            </w:r>
+            <w:proofErr w:type="spellStart"/>
+            <w:r>
+              <w:rPr>
+                <w:spacing w:val="-2"/>
+                <w:sz w:val="19"/>
+              </w:rPr>
+              <w:t>sacNum</w:t>
+            </w:r>
+            <w:proofErr w:type="spellEnd"/>
+          </w:p>
+          <w:p>
+            <w:pPr>
+              <w:pStyle w:val="TableParagraph"/>
+              <w:rPr>
+                <w:spacing w:val="-2"/>
+                <w:sz w:val="19"/>
+              </w:rPr>
+            </w:pPr>
+            <w:r>
+              <w:rPr>
+                <w:spacing w:val="-2"/>
+                <w:sz w:val="19"/>
+              </w:rPr>
+              <w:t>2}</w:t>
+            </w:r>
+          </w:p>
+          <w:p>
+            <w:pPr>
+              <w:pStyle w:val="TableParagraph"/>
+              <w:rPr>
+                <w:spacing w:val="-2"/>
+                <w:sz w:val="19"/>
+              </w:rPr>
+            </w:pPr>
+          </w:p>
+          <w:p>
+            <w:pPr>
+              <w:pStyle w:val="TableParagraph"/>
+              <w:rPr>
+                <w:spacing w:val="-2"/>
+                <w:sz w:val="19"/>
+              </w:rPr>
+            </w:pPr>
+          </w:p>
+          <w:p>
+            <w:pPr>
+              <w:pStyle w:val="TableParagraph"/>
+              <w:rPr>
+                <w:spacing w:val="-2"/>
+                <w:sz w:val="19"/>
+              </w:rPr>
+            </w:pPr>
+          </w:p>
+          <w:p>
+            <w:pPr>
+              <w:pStyle w:val="TableParagraph"/>
+              <w:rPr>
+                <w:spacing w:val="-2"/>
+                <w:sz w:val="19"/>
+              </w:rPr>
+            </w:pPr>
+          </w:p>
+          <w:p>
+            <w:pPr>
+              <w:pStyle w:val="TableParagraph"/>
+              <w:rPr>
+                <w:spacing w:val="-2"/>
+                <w:sz w:val="19"/>
+              </w:rPr>
+            </w:pPr>
+            <w:r>
+              <w:rPr>
+                <w:spacing w:val="-2"/>
+                <w:sz w:val="19"/>
+              </w:rPr>
+              <w:t>{sacNum3}</w:t>
+            </w:r>
+          </w:p>
+          <w:p>
+            <w:pPr>
+              <w:pStyle w:val="TableParagraph"/>
+              <w:rPr>
+                <w:spacing w:val="-2"/>
+                <w:sz w:val="19"/>
+              </w:rPr>
+            </w:pPr>
+          </w:p>
+          <w:p>
+            <w:pPr>
+              <w:pStyle w:val="TableParagraph"/>
+              <w:rPr>
+                <w:spacing w:val="-2"/>
+                <w:sz w:val="19"/>
+              </w:rPr>
+            </w:pPr>
+          </w:p>
+          <w:p>
+            <w:pPr>
+              <w:pStyle w:val="TableParagraph"/>
+              <w:rPr>
+                <w:spacing w:val="-2"/>
+                <w:sz w:val="19"/>
+              </w:rPr>
+            </w:pPr>
+          </w:p>
+          <w:p>
+            <w:pPr>
+              <w:pStyle w:val="TableParagraph"/>
+              <w:rPr>
+                <w:sz w:val="19"/>
+              </w:rPr>
+            </w:pPr>
+            <w:r>
+              <w:rPr>
+                <w:spacing w:val="-2"/>
+                <w:sz w:val="19"/>
+              </w:rPr>
+              <w:t>{sacNum4}</w:t>
             </w:r>
           </w:p>
         </w:tc>
@@ -1069,6 +1552,18 @@
               <w:spacing w:line="261" w:lineRule="auto"/>
               <w:ind w:left="161" w:firstLine="400"/>
               <w:rPr>
+                <w:b/>
+                <w:sz w:val="19"/>
+              </w:rPr>
+            </w:pPr>
+          </w:p>
+          <w:p>
+            <w:pPr>
+              <w:pStyle w:val="TableParagraph"/>
+              <w:spacing w:line="261" w:lineRule="auto"/>
+              <w:ind w:left="161" w:firstLine="400"/>
+              <w:rPr>
+                <w:b/>
                 <w:sz w:val="19"/>
               </w:rPr>
             </w:pPr>
@@ -1079,6 +1574,141 @@
               </w:rPr>
               <w:t xml:space="preserve">{desc1} </w:t>
             </w:r>
+          </w:p>
+          <w:p>
+            <w:pPr>
+              <w:pStyle w:val="TableParagraph"/>
+              <w:spacing w:line="261" w:lineRule="auto"/>
+              <w:rPr>
+                <w:b/>
+                <w:sz w:val="19"/>
+              </w:rPr>
+            </w:pPr>
+          </w:p>
+          <w:p>
+            <w:pPr>
+              <w:pStyle w:val="TableParagraph"/>
+              <w:spacing w:line="261" w:lineRule="auto"/>
+              <w:rPr>
+                <w:b/>
+                <w:sz w:val="19"/>
+              </w:rPr>
+            </w:pPr>
+          </w:p>
+          <w:p>
+            <w:pPr>
+              <w:pStyle w:val="TableParagraph"/>
+              <w:spacing w:line="261" w:lineRule="auto"/>
+              <w:ind w:left="161" w:firstLine="400"/>
+              <w:rPr>
+                <w:b/>
+                <w:sz w:val="19"/>
+              </w:rPr>
+            </w:pPr>
+            <w:r>
+              <w:rPr>
+                <w:b/>
+                <w:sz w:val="19"/>
+              </w:rPr>
+              <w:t>{desc2}</w:t>
+            </w:r>
+          </w:p>
+          <w:p>
+            <w:pPr>
+              <w:pStyle w:val="TableParagraph"/>
+              <w:spacing w:line="261" w:lineRule="auto"/>
+              <w:ind w:left="161" w:firstLine="400"/>
+              <w:rPr>
+                <w:b/>
+                <w:sz w:val="19"/>
+              </w:rPr>
+            </w:pPr>
+          </w:p>
+          <w:p>
+            <w:pPr>
+              <w:pStyle w:val="TableParagraph"/>
+              <w:spacing w:line="261" w:lineRule="auto"/>
+              <w:rPr>
+                <w:b/>
+                <w:sz w:val="19"/>
+              </w:rPr>
+            </w:pPr>
+          </w:p>
+          <w:p>
+            <w:pPr>
+              <w:pStyle w:val="TableParagraph"/>
+              <w:spacing w:line="261" w:lineRule="auto"/>
+              <w:ind w:left="161" w:firstLine="400"/>
+              <w:rPr>
+                <w:b/>
+                <w:sz w:val="19"/>
+              </w:rPr>
+            </w:pPr>
+            <w:r>
+              <w:rPr>
+                <w:b/>
+                <w:sz w:val="19"/>
+              </w:rPr>
+              <w:t>{desc3}</w:t>
+            </w:r>
+          </w:p>
+          <w:p>
+            <w:pPr>
+              <w:pStyle w:val="TableParagraph"/>
+              <w:spacing w:line="261" w:lineRule="auto"/>
+              <w:ind w:left="161" w:firstLine="400"/>
+              <w:rPr>
+                <w:b/>
+                <w:sz w:val="19"/>
+              </w:rPr>
+            </w:pPr>
+          </w:p>
+          <w:p>
+            <w:pPr>
+              <w:pStyle w:val="TableParagraph"/>
+              <w:spacing w:line="261" w:lineRule="auto"/>
+              <w:rPr>
+                <w:b/>
+                <w:sz w:val="19"/>
+              </w:rPr>
+            </w:pPr>
+          </w:p>
+          <w:p>
+            <w:pPr>
+              <w:pStyle w:val="TableParagraph"/>
+              <w:spacing w:line="261" w:lineRule="auto"/>
+              <w:ind w:left="161" w:firstLine="400"/>
+              <w:rPr>
+                <w:b/>
+                <w:sz w:val="19"/>
+              </w:rPr>
+            </w:pPr>
+            <w:r>
+              <w:rPr>
+                <w:b/>
+                <w:sz w:val="19"/>
+              </w:rPr>
+              <w:t>{desc4}</w:t>
+            </w:r>
+          </w:p>
+          <w:p>
+            <w:pPr>
+              <w:pStyle w:val="TableParagraph"/>
+              <w:spacing w:line="261" w:lineRule="auto"/>
+              <w:rPr>
+                <w:b/>
+                <w:sz w:val="19"/>
+              </w:rPr>
+            </w:pPr>
+          </w:p>
+          <w:p>
+            <w:pPr>
+              <w:pStyle w:val="TableParagraph"/>
+              <w:spacing w:line="261" w:lineRule="auto"/>
+              <w:rPr>
+                <w:sz w:val="19"/>
+              </w:rPr>
+            </w:pPr>
           </w:p>
         </w:tc>
         <w:tc>
@@ -1107,6 +1737,7 @@
               <w:ind w:left="37"/>
               <w:jc w:val="center"/>
               <w:rPr>
+                <w:spacing w:val="-10"/>
                 <w:sz w:val="19"/>
               </w:rPr>
             </w:pPr>
@@ -1117,6 +1748,221 @@
               </w:rPr>
               <w:t>{batch1}</w:t>
             </w:r>
+          </w:p>
+          <w:p>
+            <w:pPr>
+              <w:pStyle w:val="TableParagraph"/>
+              <w:ind w:left="37"/>
+              <w:jc w:val="center"/>
+              <w:rPr>
+                <w:spacing w:val="-10"/>
+                <w:sz w:val="19"/>
+              </w:rPr>
+            </w:pPr>
+          </w:p>
+          <w:p>
+            <w:pPr>
+              <w:pStyle w:val="TableParagraph"/>
+              <w:ind w:left="37"/>
+              <w:jc w:val="center"/>
+              <w:rPr>
+                <w:spacing w:val="-10"/>
+                <w:sz w:val="19"/>
+              </w:rPr>
+            </w:pPr>
+          </w:p>
+          <w:p>
+            <w:pPr>
+              <w:pStyle w:val="TableParagraph"/>
+              <w:rPr>
+                <w:spacing w:val="-10"/>
+                <w:sz w:val="19"/>
+              </w:rPr>
+            </w:pPr>
+          </w:p>
+          <w:p>
+            <w:pPr>
+              <w:pStyle w:val="TableParagraph"/>
+              <w:ind w:left="37"/>
+              <w:jc w:val="center"/>
+              <w:rPr>
+                <w:spacing w:val="-10"/>
+                <w:sz w:val="19"/>
+              </w:rPr>
+            </w:pPr>
+          </w:p>
+          <w:p>
+            <w:pPr>
+              <w:pStyle w:val="TableParagraph"/>
+              <w:ind w:left="37"/>
+              <w:jc w:val="center"/>
+              <w:rPr>
+                <w:spacing w:val="-10"/>
+                <w:sz w:val="19"/>
+              </w:rPr>
+            </w:pPr>
+          </w:p>
+          <w:p>
+            <w:pPr>
+              <w:pStyle w:val="TableParagraph"/>
+              <w:ind w:left="37"/>
+              <w:jc w:val="center"/>
+              <w:rPr>
+                <w:spacing w:val="-10"/>
+                <w:sz w:val="19"/>
+              </w:rPr>
+            </w:pPr>
+            <w:r>
+              <w:rPr>
+                <w:spacing w:val="-10"/>
+                <w:sz w:val="19"/>
+              </w:rPr>
+              <w:t>{batch2}</w:t>
+            </w:r>
+          </w:p>
+          <w:p>
+            <w:pPr>
+              <w:pStyle w:val="TableParagraph"/>
+              <w:ind w:left="37"/>
+              <w:jc w:val="center"/>
+              <w:rPr>
+                <w:spacing w:val="-10"/>
+                <w:sz w:val="19"/>
+              </w:rPr>
+            </w:pPr>
+          </w:p>
+          <w:p>
+            <w:pPr>
+              <w:pStyle w:val="TableParagraph"/>
+              <w:rPr>
+                <w:spacing w:val="-10"/>
+                <w:sz w:val="19"/>
+              </w:rPr>
+            </w:pPr>
+          </w:p>
+          <w:p>
+            <w:pPr>
+              <w:pStyle w:val="TableParagraph"/>
+              <w:ind w:left="37"/>
+              <w:jc w:val="center"/>
+              <w:rPr>
+                <w:spacing w:val="-10"/>
+                <w:sz w:val="19"/>
+              </w:rPr>
+            </w:pPr>
+          </w:p>
+          <w:p>
+            <w:pPr>
+              <w:pStyle w:val="TableParagraph"/>
+              <w:ind w:left="37"/>
+              <w:jc w:val="center"/>
+              <w:rPr>
+                <w:spacing w:val="-10"/>
+                <w:sz w:val="19"/>
+              </w:rPr>
+            </w:pPr>
+          </w:p>
+          <w:p>
+            <w:pPr>
+              <w:pStyle w:val="TableParagraph"/>
+              <w:ind w:left="37"/>
+              <w:jc w:val="center"/>
+              <w:rPr>
+                <w:spacing w:val="-10"/>
+                <w:sz w:val="19"/>
+              </w:rPr>
+            </w:pPr>
+            <w:r>
+              <w:rPr>
+                <w:spacing w:val="-10"/>
+                <w:sz w:val="19"/>
+              </w:rPr>
+              <w:t>{batch3}</w:t>
+            </w:r>
+          </w:p>
+          <w:p>
+            <w:pPr>
+              <w:pStyle w:val="TableParagraph"/>
+              <w:ind w:left="37"/>
+              <w:jc w:val="center"/>
+              <w:rPr>
+                <w:spacing w:val="-10"/>
+                <w:sz w:val="19"/>
+              </w:rPr>
+            </w:pPr>
+          </w:p>
+          <w:p>
+            <w:pPr>
+              <w:pStyle w:val="TableParagraph"/>
+              <w:rPr>
+                <w:spacing w:val="-10"/>
+                <w:sz w:val="19"/>
+              </w:rPr>
+            </w:pPr>
+          </w:p>
+          <w:p>
+            <w:pPr>
+              <w:pStyle w:val="TableParagraph"/>
+              <w:rPr>
+                <w:spacing w:val="-10"/>
+                <w:sz w:val="19"/>
+              </w:rPr>
+            </w:pPr>
+          </w:p>
+          <w:p>
+            <w:pPr>
+              <w:pStyle w:val="TableParagraph"/>
+              <w:rPr>
+                <w:spacing w:val="-10"/>
+                <w:sz w:val="19"/>
+              </w:rPr>
+            </w:pPr>
+          </w:p>
+          <w:p>
+            <w:pPr>
+              <w:pStyle w:val="TableParagraph"/>
+              <w:rPr>
+                <w:spacing w:val="-10"/>
+                <w:sz w:val="19"/>
+              </w:rPr>
+            </w:pPr>
+          </w:p>
+          <w:p>
+            <w:pPr>
+              <w:pStyle w:val="TableParagraph"/>
+              <w:ind w:left="37"/>
+              <w:jc w:val="center"/>
+              <w:rPr>
+                <w:spacing w:val="-10"/>
+                <w:sz w:val="19"/>
+              </w:rPr>
+            </w:pPr>
+            <w:r>
+              <w:rPr>
+                <w:spacing w:val="-10"/>
+                <w:sz w:val="19"/>
+              </w:rPr>
+              <w:t>{batch4}</w:t>
+            </w:r>
+          </w:p>
+          <w:p>
+            <w:pPr>
+              <w:pStyle w:val="TableParagraph"/>
+              <w:ind w:left="37"/>
+              <w:jc w:val="center"/>
+              <w:rPr>
+                <w:spacing w:val="-10"/>
+                <w:sz w:val="19"/>
+              </w:rPr>
+            </w:pPr>
+          </w:p>
+          <w:p>
+            <w:pPr>
+              <w:pStyle w:val="TableParagraph"/>
+              <w:rPr>
+                <w:sz w:val="19"/>
+              </w:rPr>
+            </w:pPr>
           </w:p>
         </w:tc>
         <w:tc>
@@ -1145,6 +1991,7 @@
               <w:ind w:left="34"/>
               <w:jc w:val="center"/>
               <w:rPr>
+                <w:spacing w:val="-10"/>
                 <w:sz w:val="19"/>
               </w:rPr>
             </w:pPr>
@@ -1154,6 +2001,207 @@
                 <w:sz w:val="19"/>
               </w:rPr>
               <w:t>{Days1}</w:t>
+            </w:r>
+          </w:p>
+          <w:p>
+            <w:pPr>
+              <w:pStyle w:val="TableParagraph"/>
+              <w:ind w:left="34"/>
+              <w:jc w:val="center"/>
+              <w:rPr>
+                <w:spacing w:val="-10"/>
+                <w:sz w:val="19"/>
+              </w:rPr>
+            </w:pPr>
+          </w:p>
+          <w:p>
+            <w:pPr>
+              <w:pStyle w:val="TableParagraph"/>
+              <w:rPr>
+                <w:spacing w:val="-10"/>
+                <w:sz w:val="19"/>
+              </w:rPr>
+            </w:pPr>
+          </w:p>
+          <w:p>
+            <w:pPr>
+              <w:pStyle w:val="TableParagraph"/>
+              <w:rPr>
+                <w:spacing w:val="-10"/>
+                <w:sz w:val="19"/>
+              </w:rPr>
+            </w:pPr>
+          </w:p>
+          <w:p>
+            <w:pPr>
+              <w:pStyle w:val="TableParagraph"/>
+              <w:ind w:left="34"/>
+              <w:jc w:val="center"/>
+              <w:rPr>
+                <w:spacing w:val="-10"/>
+                <w:sz w:val="19"/>
+              </w:rPr>
+            </w:pPr>
+          </w:p>
+          <w:p>
+            <w:pPr>
+              <w:pStyle w:val="TableParagraph"/>
+              <w:ind w:left="34"/>
+              <w:jc w:val="center"/>
+              <w:rPr>
+                <w:spacing w:val="-10"/>
+                <w:sz w:val="19"/>
+              </w:rPr>
+            </w:pPr>
+          </w:p>
+          <w:p>
+            <w:pPr>
+              <w:pStyle w:val="TableParagraph"/>
+              <w:ind w:left="34"/>
+              <w:jc w:val="center"/>
+              <w:rPr>
+                <w:spacing w:val="-10"/>
+                <w:sz w:val="19"/>
+              </w:rPr>
+            </w:pPr>
+            <w:r>
+              <w:rPr>
+                <w:spacing w:val="-10"/>
+                <w:sz w:val="19"/>
+              </w:rPr>
+              <w:t>{Days2}</w:t>
+            </w:r>
+          </w:p>
+          <w:p>
+            <w:pPr>
+              <w:pStyle w:val="TableParagraph"/>
+              <w:ind w:left="34"/>
+              <w:jc w:val="center"/>
+              <w:rPr>
+                <w:spacing w:val="-10"/>
+                <w:sz w:val="19"/>
+              </w:rPr>
+            </w:pPr>
+          </w:p>
+          <w:p>
+            <w:pPr>
+              <w:pStyle w:val="TableParagraph"/>
+              <w:ind w:left="34"/>
+              <w:jc w:val="center"/>
+              <w:rPr>
+                <w:spacing w:val="-10"/>
+                <w:sz w:val="19"/>
+              </w:rPr>
+            </w:pPr>
+          </w:p>
+          <w:p>
+            <w:pPr>
+              <w:pStyle w:val="TableParagraph"/>
+              <w:ind w:left="34"/>
+              <w:jc w:val="center"/>
+              <w:rPr>
+                <w:spacing w:val="-10"/>
+                <w:sz w:val="19"/>
+              </w:rPr>
+            </w:pPr>
+          </w:p>
+          <w:p>
+            <w:pPr>
+              <w:pStyle w:val="TableParagraph"/>
+              <w:ind w:left="34"/>
+              <w:jc w:val="center"/>
+              <w:rPr>
+                <w:spacing w:val="-10"/>
+                <w:sz w:val="19"/>
+              </w:rPr>
+            </w:pPr>
+          </w:p>
+          <w:p>
+            <w:pPr>
+              <w:pStyle w:val="TableParagraph"/>
+              <w:ind w:left="34"/>
+              <w:jc w:val="center"/>
+              <w:rPr>
+                <w:spacing w:val="-10"/>
+                <w:sz w:val="19"/>
+              </w:rPr>
+            </w:pPr>
+            <w:r>
+              <w:rPr>
+                <w:spacing w:val="-10"/>
+                <w:sz w:val="19"/>
+              </w:rPr>
+              <w:t>{Days3}</w:t>
+            </w:r>
+          </w:p>
+          <w:p>
+            <w:pPr>
+              <w:pStyle w:val="TableParagraph"/>
+              <w:ind w:left="34"/>
+              <w:jc w:val="center"/>
+              <w:rPr>
+                <w:spacing w:val="-10"/>
+                <w:sz w:val="19"/>
+              </w:rPr>
+            </w:pPr>
+          </w:p>
+          <w:p>
+            <w:pPr>
+              <w:pStyle w:val="TableParagraph"/>
+              <w:ind w:left="34"/>
+              <w:jc w:val="center"/>
+              <w:rPr>
+                <w:spacing w:val="-10"/>
+                <w:sz w:val="19"/>
+              </w:rPr>
+            </w:pPr>
+          </w:p>
+          <w:p>
+            <w:pPr>
+              <w:pStyle w:val="TableParagraph"/>
+              <w:ind w:left="34"/>
+              <w:jc w:val="center"/>
+              <w:rPr>
+                <w:spacing w:val="-10"/>
+                <w:sz w:val="19"/>
+              </w:rPr>
+            </w:pPr>
+          </w:p>
+          <w:p>
+            <w:pPr>
+              <w:pStyle w:val="TableParagraph"/>
+              <w:ind w:left="34"/>
+              <w:jc w:val="center"/>
+              <w:rPr>
+                <w:spacing w:val="-10"/>
+                <w:sz w:val="19"/>
+              </w:rPr>
+            </w:pPr>
+          </w:p>
+          <w:p>
+            <w:pPr>
+              <w:pStyle w:val="TableParagraph"/>
+              <w:rPr>
+                <w:spacing w:val="-10"/>
+                <w:sz w:val="19"/>
+              </w:rPr>
+            </w:pPr>
+          </w:p>
+          <w:p>
+            <w:pPr>
+              <w:pStyle w:val="TableParagraph"/>
+              <w:ind w:left="34"/>
+              <w:jc w:val="center"/>
+              <w:rPr>
+                <w:sz w:val="19"/>
+              </w:rPr>
+            </w:pPr>
+            <w:r>
+              <w:rPr>
+                <w:spacing w:val="-10"/>
+                <w:sz w:val="19"/>
+              </w:rPr>
+              <w:t>{Days4}</w:t>
             </w:r>
           </w:p>
         </w:tc>
@@ -1182,6 +2230,7 @@
               <w:pStyle w:val="TableParagraph"/>
               <w:ind w:left="406"/>
               <w:rPr>
+                <w:spacing w:val="-2"/>
                 <w:sz w:val="19"/>
               </w:rPr>
             </w:pPr>
@@ -1191,6 +2240,194 @@
                 <w:sz w:val="19"/>
               </w:rPr>
               <w:t>{Rate1}</w:t>
+            </w:r>
+          </w:p>
+          <w:p>
+            <w:pPr>
+              <w:pStyle w:val="TableParagraph"/>
+              <w:ind w:left="406"/>
+              <w:rPr>
+                <w:spacing w:val="-2"/>
+                <w:sz w:val="19"/>
+              </w:rPr>
+            </w:pPr>
+          </w:p>
+          <w:p>
+            <w:pPr>
+              <w:pStyle w:val="TableParagraph"/>
+              <w:ind w:left="406"/>
+              <w:rPr>
+                <w:spacing w:val="-2"/>
+                <w:sz w:val="19"/>
+              </w:rPr>
+            </w:pPr>
+          </w:p>
+          <w:p>
+            <w:pPr>
+              <w:pStyle w:val="TableParagraph"/>
+              <w:rPr>
+                <w:spacing w:val="-2"/>
+                <w:sz w:val="19"/>
+              </w:rPr>
+            </w:pPr>
+          </w:p>
+          <w:p>
+            <w:pPr>
+              <w:pStyle w:val="TableParagraph"/>
+              <w:ind w:left="406"/>
+              <w:rPr>
+                <w:spacing w:val="-2"/>
+                <w:sz w:val="19"/>
+              </w:rPr>
+            </w:pPr>
+          </w:p>
+          <w:p>
+            <w:pPr>
+              <w:pStyle w:val="TableParagraph"/>
+              <w:ind w:left="406"/>
+              <w:rPr>
+                <w:spacing w:val="-2"/>
+                <w:sz w:val="19"/>
+              </w:rPr>
+            </w:pPr>
+          </w:p>
+          <w:p>
+            <w:pPr>
+              <w:pStyle w:val="TableParagraph"/>
+              <w:ind w:left="406"/>
+              <w:rPr>
+                <w:spacing w:val="-2"/>
+                <w:sz w:val="19"/>
+              </w:rPr>
+            </w:pPr>
+            <w:r>
+              <w:rPr>
+                <w:spacing w:val="-2"/>
+                <w:sz w:val="19"/>
+              </w:rPr>
+              <w:t>{Rate2}</w:t>
+            </w:r>
+          </w:p>
+          <w:p>
+            <w:pPr>
+              <w:pStyle w:val="TableParagraph"/>
+              <w:ind w:left="406"/>
+              <w:rPr>
+                <w:spacing w:val="-2"/>
+                <w:sz w:val="19"/>
+              </w:rPr>
+            </w:pPr>
+          </w:p>
+          <w:p>
+            <w:pPr>
+              <w:pStyle w:val="TableParagraph"/>
+              <w:ind w:left="406"/>
+              <w:rPr>
+                <w:spacing w:val="-2"/>
+                <w:sz w:val="19"/>
+              </w:rPr>
+            </w:pPr>
+          </w:p>
+          <w:p>
+            <w:pPr>
+              <w:pStyle w:val="TableParagraph"/>
+              <w:ind w:left="406"/>
+              <w:rPr>
+                <w:spacing w:val="-2"/>
+                <w:sz w:val="19"/>
+              </w:rPr>
+            </w:pPr>
+          </w:p>
+          <w:p>
+            <w:pPr>
+              <w:pStyle w:val="TableParagraph"/>
+              <w:ind w:left="406"/>
+              <w:rPr>
+                <w:spacing w:val="-2"/>
+                <w:sz w:val="19"/>
+              </w:rPr>
+            </w:pPr>
+          </w:p>
+          <w:p>
+            <w:pPr>
+              <w:pStyle w:val="TableParagraph"/>
+              <w:ind w:left="406"/>
+              <w:rPr>
+                <w:spacing w:val="-2"/>
+                <w:sz w:val="19"/>
+              </w:rPr>
+            </w:pPr>
+            <w:r>
+              <w:rPr>
+                <w:spacing w:val="-2"/>
+                <w:sz w:val="19"/>
+              </w:rPr>
+              <w:t>{Rate3}</w:t>
+            </w:r>
+          </w:p>
+          <w:p>
+            <w:pPr>
+              <w:pStyle w:val="TableParagraph"/>
+              <w:ind w:left="406"/>
+              <w:rPr>
+                <w:spacing w:val="-2"/>
+                <w:sz w:val="19"/>
+              </w:rPr>
+            </w:pPr>
+          </w:p>
+          <w:p>
+            <w:pPr>
+              <w:pStyle w:val="TableParagraph"/>
+              <w:rPr>
+                <w:spacing w:val="-2"/>
+                <w:sz w:val="19"/>
+              </w:rPr>
+            </w:pPr>
+          </w:p>
+          <w:p>
+            <w:pPr>
+              <w:pStyle w:val="TableParagraph"/>
+              <w:ind w:left="406"/>
+              <w:rPr>
+                <w:spacing w:val="-2"/>
+                <w:sz w:val="19"/>
+              </w:rPr>
+            </w:pPr>
+          </w:p>
+          <w:p>
+            <w:pPr>
+              <w:pStyle w:val="TableParagraph"/>
+              <w:ind w:left="406"/>
+              <w:rPr>
+                <w:spacing w:val="-2"/>
+                <w:sz w:val="19"/>
+              </w:rPr>
+            </w:pPr>
+          </w:p>
+          <w:p>
+            <w:pPr>
+              <w:pStyle w:val="TableParagraph"/>
+              <w:ind w:left="406"/>
+              <w:rPr>
+                <w:spacing w:val="-2"/>
+                <w:sz w:val="19"/>
+              </w:rPr>
+            </w:pPr>
+          </w:p>
+          <w:p>
+            <w:pPr>
+              <w:pStyle w:val="TableParagraph"/>
+              <w:ind w:left="406"/>
+              <w:rPr>
+                <w:sz w:val="19"/>
+              </w:rPr>
+            </w:pPr>
+            <w:r>
+              <w:rPr>
+                <w:spacing w:val="-2"/>
+                <w:sz w:val="19"/>
+              </w:rPr>
+              <w:t>{Rate4}</w:t>
             </w:r>
           </w:p>
         </w:tc>
@@ -1220,6 +2457,7 @@
               <w:ind w:left="49"/>
               <w:jc w:val="center"/>
               <w:rPr>
+                <w:spacing w:val="-2"/>
                 <w:sz w:val="19"/>
               </w:rPr>
             </w:pPr>
@@ -1230,6 +2468,321 @@
               </w:rPr>
               <w:t>{Amt1}</w:t>
             </w:r>
+          </w:p>
+          <w:p>
+            <w:pPr>
+              <w:pStyle w:val="TableParagraph"/>
+              <w:ind w:left="49"/>
+              <w:jc w:val="center"/>
+              <w:rPr>
+                <w:spacing w:val="-2"/>
+                <w:sz w:val="19"/>
+              </w:rPr>
+            </w:pPr>
+          </w:p>
+          <w:p>
+            <w:pPr>
+              <w:pStyle w:val="TableParagraph"/>
+              <w:ind w:left="49"/>
+              <w:jc w:val="center"/>
+              <w:rPr>
+                <w:spacing w:val="-2"/>
+                <w:sz w:val="19"/>
+              </w:rPr>
+            </w:pPr>
+          </w:p>
+          <w:p>
+            <w:pPr>
+              <w:pStyle w:val="TableParagraph"/>
+              <w:ind w:left="49"/>
+              <w:jc w:val="center"/>
+              <w:rPr>
+                <w:spacing w:val="-2"/>
+                <w:sz w:val="19"/>
+              </w:rPr>
+            </w:pPr>
+          </w:p>
+          <w:p>
+            <w:pPr>
+              <w:pStyle w:val="TableParagraph"/>
+              <w:ind w:left="49"/>
+              <w:jc w:val="center"/>
+              <w:rPr>
+                <w:spacing w:val="-2"/>
+                <w:sz w:val="19"/>
+              </w:rPr>
+            </w:pPr>
+          </w:p>
+          <w:p>
+            <w:pPr>
+              <w:pStyle w:val="TableParagraph"/>
+              <w:ind w:left="49"/>
+              <w:jc w:val="center"/>
+              <w:rPr>
+                <w:spacing w:val="-2"/>
+                <w:sz w:val="19"/>
+              </w:rPr>
+            </w:pPr>
+          </w:p>
+          <w:p>
+            <w:pPr>
+              <w:pStyle w:val="TableParagraph"/>
+              <w:ind w:left="49"/>
+              <w:jc w:val="center"/>
+              <w:rPr>
+                <w:spacing w:val="-2"/>
+                <w:sz w:val="19"/>
+              </w:rPr>
+            </w:pPr>
+            <w:r>
+              <w:rPr>
+                <w:spacing w:val="-2"/>
+                <w:sz w:val="19"/>
+              </w:rPr>
+              <w:t>{Amt2}</w:t>
+            </w:r>
+          </w:p>
+          <w:p>
+            <w:pPr>
+              <w:pStyle w:val="TableParagraph"/>
+              <w:ind w:left="49"/>
+              <w:jc w:val="center"/>
+              <w:rPr>
+                <w:spacing w:val="-2"/>
+                <w:sz w:val="19"/>
+              </w:rPr>
+            </w:pPr>
+          </w:p>
+          <w:p>
+            <w:pPr>
+              <w:pStyle w:val="TableParagraph"/>
+              <w:ind w:left="49"/>
+              <w:jc w:val="center"/>
+              <w:rPr>
+                <w:spacing w:val="-2"/>
+                <w:sz w:val="19"/>
+              </w:rPr>
+            </w:pPr>
+          </w:p>
+          <w:p>
+            <w:pPr>
+              <w:pStyle w:val="TableParagraph"/>
+              <w:ind w:left="49"/>
+              <w:jc w:val="center"/>
+              <w:rPr>
+                <w:spacing w:val="-2"/>
+                <w:sz w:val="19"/>
+              </w:rPr>
+            </w:pPr>
+          </w:p>
+          <w:p>
+            <w:pPr>
+              <w:pStyle w:val="TableParagraph"/>
+              <w:ind w:left="49"/>
+              <w:jc w:val="center"/>
+              <w:rPr>
+                <w:spacing w:val="-2"/>
+                <w:sz w:val="19"/>
+              </w:rPr>
+            </w:pPr>
+          </w:p>
+          <w:p>
+            <w:pPr>
+              <w:pStyle w:val="TableParagraph"/>
+              <w:ind w:left="49"/>
+              <w:jc w:val="center"/>
+              <w:rPr>
+                <w:spacing w:val="-2"/>
+                <w:sz w:val="19"/>
+              </w:rPr>
+            </w:pPr>
+            <w:r>
+              <w:rPr>
+                <w:spacing w:val="-2"/>
+                <w:sz w:val="19"/>
+              </w:rPr>
+              <w:t>{Amt3}</w:t>
+            </w:r>
+          </w:p>
+          <w:p>
+            <w:pPr>
+              <w:pStyle w:val="TableParagraph"/>
+              <w:ind w:left="49"/>
+              <w:jc w:val="center"/>
+              <w:rPr>
+                <w:spacing w:val="-2"/>
+                <w:sz w:val="19"/>
+              </w:rPr>
+            </w:pPr>
+          </w:p>
+          <w:p>
+            <w:pPr>
+              <w:pStyle w:val="TableParagraph"/>
+              <w:rPr>
+                <w:spacing w:val="-2"/>
+                <w:sz w:val="19"/>
+              </w:rPr>
+            </w:pPr>
+          </w:p>
+          <w:p>
+            <w:pPr>
+              <w:pStyle w:val="TableParagraph"/>
+              <w:ind w:left="49"/>
+              <w:jc w:val="center"/>
+              <w:rPr>
+                <w:spacing w:val="-2"/>
+                <w:sz w:val="19"/>
+              </w:rPr>
+            </w:pPr>
+          </w:p>
+          <w:p>
+            <w:pPr>
+              <w:pStyle w:val="TableParagraph"/>
+              <w:ind w:left="49"/>
+              <w:jc w:val="center"/>
+              <w:rPr>
+                <w:spacing w:val="-2"/>
+                <w:sz w:val="19"/>
+              </w:rPr>
+            </w:pPr>
+          </w:p>
+          <w:p>
+            <w:pPr>
+              <w:pStyle w:val="TableParagraph"/>
+              <w:ind w:left="49"/>
+              <w:jc w:val="center"/>
+              <w:rPr>
+                <w:spacing w:val="-2"/>
+                <w:sz w:val="19"/>
+              </w:rPr>
+            </w:pPr>
+          </w:p>
+          <w:p>
+            <w:pPr>
+              <w:pStyle w:val="TableParagraph"/>
+              <w:ind w:left="49"/>
+              <w:jc w:val="center"/>
+              <w:rPr>
+                <w:spacing w:val="-2"/>
+                <w:sz w:val="19"/>
+              </w:rPr>
+            </w:pPr>
+            <w:r>
+              <w:rPr>
+                <w:spacing w:val="-2"/>
+                <w:sz w:val="19"/>
+              </w:rPr>
+              <w:t>{Amt4}</w:t>
+            </w:r>
+          </w:p>
+          <w:p>
+            <w:pPr>
+              <w:pStyle w:val="TableParagraph"/>
+              <w:ind w:left="49"/>
+              <w:jc w:val="center"/>
+              <w:rPr>
+                <w:spacing w:val="-2"/>
+                <w:sz w:val="19"/>
+              </w:rPr>
+            </w:pPr>
+          </w:p>
+          <w:p>
+            <w:pPr>
+              <w:pStyle w:val="TableParagraph"/>
+              <w:ind w:left="49"/>
+              <w:jc w:val="center"/>
+              <w:rPr>
+                <w:spacing w:val="-2"/>
+                <w:sz w:val="19"/>
+              </w:rPr>
+            </w:pPr>
+          </w:p>
+          <w:p>
+            <w:pPr>
+              <w:pStyle w:val="TableParagraph"/>
+              <w:ind w:left="49"/>
+              <w:jc w:val="center"/>
+              <w:rPr>
+                <w:spacing w:val="-2"/>
+                <w:sz w:val="19"/>
+              </w:rPr>
+            </w:pPr>
+          </w:p>
+          <w:p>
+            <w:pPr>
+              <w:pStyle w:val="TableParagraph"/>
+              <w:ind w:left="49"/>
+              <w:jc w:val="center"/>
+              <w:rPr>
+                <w:spacing w:val="-2"/>
+                <w:sz w:val="19"/>
+              </w:rPr>
+            </w:pPr>
+          </w:p>
+          <w:p>
+            <w:pPr>
+              <w:pStyle w:val="TableParagraph"/>
+              <w:ind w:left="49"/>
+              <w:jc w:val="center"/>
+              <w:rPr>
+                <w:spacing w:val="-2"/>
+                <w:sz w:val="19"/>
+              </w:rPr>
+            </w:pPr>
+          </w:p>
+          <w:p>
+            <w:pPr>
+              <w:pStyle w:val="TableParagraph"/>
+              <w:ind w:left="49"/>
+              <w:jc w:val="center"/>
+              <w:rPr>
+                <w:spacing w:val="-2"/>
+                <w:sz w:val="19"/>
+              </w:rPr>
+            </w:pPr>
+          </w:p>
+          <w:p>
+            <w:pPr>
+              <w:pStyle w:val="TableParagraph"/>
+              <w:ind w:left="49"/>
+              <w:jc w:val="center"/>
+              <w:rPr>
+                <w:spacing w:val="-2"/>
+                <w:sz w:val="19"/>
+              </w:rPr>
+            </w:pPr>
+          </w:p>
+          <w:p>
+            <w:pPr>
+              <w:pStyle w:val="TableParagraph"/>
+              <w:ind w:left="49"/>
+              <w:jc w:val="center"/>
+              <w:rPr>
+                <w:spacing w:val="-2"/>
+                <w:sz w:val="19"/>
+              </w:rPr>
+            </w:pPr>
+          </w:p>
+          <w:p>
+            <w:pPr>
+              <w:pStyle w:val="TableParagraph"/>
+              <w:ind w:left="49"/>
+              <w:jc w:val="center"/>
+              <w:rPr>
+                <w:spacing w:val="-2"/>
+                <w:sz w:val="19"/>
+              </w:rPr>
+            </w:pPr>
+          </w:p>
+          <w:p>
+            <w:pPr>
+              <w:pStyle w:val="TableParagraph"/>
+              <w:ind w:left="49"/>
+              <w:jc w:val="center"/>
+              <w:rPr>
+                <w:sz w:val="19"/>
+              </w:rPr>
+            </w:pPr>
           </w:p>
         </w:tc>
       </w:tr>
@@ -1792,6 +3345,7 @@
                 <w:sz w:val="26"/>
                 <w:u w:val="single"/>
               </w:rPr>
+              <w:lastRenderedPageBreak/>
               <w:t>Bank</w:t>
             </w:r>
             <w:r>
@@ -2097,7 +3651,7 @@
                           <pic:cNvPicPr/>
                         </pic:nvPicPr>
                         <pic:blipFill>
-                          <a:blip r:embed="rId5" cstate="print"/>
+                          <a:blip r:embed="rId6" cstate="print"/>
                           <a:stretch>
                             <a:fillRect/>
                           </a:stretch>
@@ -2273,7 +3827,7 @@
               </w:rPr>
               <w:t xml:space="preserve"> </w:t>
             </w:r>
-            <w:hyperlink r:id="rId6">
+            <w:hyperlink r:id="rId7">
               <w:r>
                 <w:rPr>
                   <w:b/>
@@ -3070,4 +4624,16 @@
   <a:objectDefaults/>
   <a:extraClrSchemeLst/>
 </a:theme>
+</file>
+
+<file path=customXml/item1.xml><?xml version="1.0" encoding="utf-8"?>
+<b:Sources xmlns:b="http://schemas.openxmlformats.org/officeDocument/2006/bibliography" xmlns="http://schemas.openxmlformats.org/officeDocument/2006/bibliography" SelectedStyle="\APASixthEditionOfficeOnline.xsl" StyleName="APA" Version="6"/>
+</file>
+
+<file path=customXml/itemProps1.xml><?xml version="1.0" encoding="utf-8"?>
+<ds:datastoreItem xmlns:ds="http://schemas.openxmlformats.org/officeDocument/2006/customXml" ds:itemID="{B30A8B64-189D-491A-817C-3A39271D7F51}">
+  <ds:schemaRefs>
+    <ds:schemaRef ds:uri="http://schemas.openxmlformats.org/officeDocument/2006/bibliography"/>
+  </ds:schemaRefs>
+</ds:datastoreItem>
 </file>